--- a/PPTs/Quiz/Lecture 13 Quiz.docx
+++ b/PPTs/Quiz/Lecture 13 Quiz.docx
@@ -38,45 +38,92 @@
     <w:p>
       <w:pPr>
         <w:pStyle w:val="NormalWeb"/>
+        <w:spacing w:after="0" w:afterAutospacing="0"/>
+        <w:rPr>
+          <w:rFonts w:eastAsiaTheme="majorEastAsia"/>
+          <w:b/>
+          <w:bCs/>
+        </w:rPr>
       </w:pPr>
       <w:r>
         <w:rPr>
           <w:rStyle w:val="Strong"/>
           <w:rFonts w:eastAsiaTheme="majorEastAsia"/>
         </w:rPr>
-        <w:t>1. Which algorithm is optimal for finding the shortest path in an unweighted graph?</w:t>
-      </w:r>
-      <w:r>
-        <w:br/>
+        <w:t xml:space="preserve">1. </w:t>
+      </w:r>
+      <w:r>
+        <w:rPr>
+          <w:rFonts w:eastAsiaTheme="majorEastAsia"/>
+          <w:b/>
+          <w:bCs/>
+        </w:rPr>
+        <w:t xml:space="preserve">Which of the following algorithm </w:t>
+      </w:r>
+      <w:r>
+        <w:rPr>
+          <w:rStyle w:val="Strong"/>
+          <w:rFonts w:eastAsiaTheme="majorEastAsia"/>
+        </w:rPr>
+        <w:t xml:space="preserve">is </w:t>
+      </w:r>
+      <w:r>
+        <w:rPr>
+          <w:rStyle w:val="Strong"/>
+          <w:rFonts w:eastAsiaTheme="majorEastAsia"/>
+        </w:rPr>
+        <w:t>the most efficient</w:t>
+      </w:r>
+      <w:r>
+        <w:rPr>
+          <w:rStyle w:val="Strong"/>
+          <w:rFonts w:eastAsiaTheme="majorEastAsia"/>
+        </w:rPr>
+        <w:t xml:space="preserve"> for </w:t>
+      </w:r>
+      <w:r>
+        <w:rPr>
+          <w:rFonts w:eastAsiaTheme="majorEastAsia"/>
+          <w:b/>
+          <w:bCs/>
+        </w:rPr>
+        <w:t xml:space="preserve">finding </w:t>
+      </w:r>
+      <w:r>
+        <w:rPr>
+          <w:rFonts w:eastAsiaTheme="majorEastAsia"/>
+          <w:b/>
+          <w:bCs/>
+        </w:rPr>
+        <w:t>single source shortest paths in a Directed Acyclic Graph?</w:t>
+      </w:r>
+    </w:p>
+    <w:p>
+      <w:pPr>
+        <w:pStyle w:val="NormalWeb"/>
+        <w:spacing w:before="0" w:beforeAutospacing="0" w:after="0" w:afterAutospacing="0"/>
+      </w:pPr>
+      <w:r>
         <w:t xml:space="preserve">A) </w:t>
       </w:r>
       <w:r>
         <w:rPr>
           <w:rFonts w:eastAsiaTheme="minorEastAsia"/>
         </w:rPr>
-        <w:t>Kruskal’s algorithm</w:t>
+        <w:t>Dijkstra</w:t>
+      </w:r>
+      <w:r>
+        <w:rPr>
+          <w:rFonts w:eastAsiaTheme="minorEastAsia"/>
+        </w:rPr>
+        <w:t>’s algorithm</w:t>
       </w:r>
       <w:r>
         <w:br/>
         <w:t xml:space="preserve">B) </w:t>
       </w:r>
       <w:r>
-        <w:rPr>
-          <w:rFonts w:eastAsiaTheme="minorEastAsia"/>
-        </w:rPr>
-        <w:t xml:space="preserve">DFS </w:t>
-      </w:r>
-      <w:r>
-        <w:t>(</w:t>
-      </w:r>
-      <w:r>
-        <w:rPr>
-          <w:rFonts w:eastAsiaTheme="minorEastAsia"/>
-        </w:rPr>
-        <w:t>Depth</w:t>
-      </w:r>
-      <w:r>
-        <w:t>-First Search)</w:t>
+        <w:t>Bellman-Ford</w:t>
       </w:r>
       <w:r>
         <w:br/>
@@ -231,27 +278,11 @@
       </w:r>
       <w:r>
         <w:br/>
-        <w:t xml:space="preserve">A) </w:t>
-      </w:r>
-      <w:proofErr w:type="gramStart"/>
-      <w:r>
-        <w:t>O(</w:t>
-      </w:r>
-      <w:proofErr w:type="gramEnd"/>
-      <w:r>
-        <w:t>V + E)</w:t>
-      </w:r>
-      <w:r>
-        <w:br/>
-        <w:t xml:space="preserve">B) </w:t>
-      </w:r>
-      <w:proofErr w:type="gramStart"/>
-      <w:r>
-        <w:t>O(</w:t>
-      </w:r>
-      <w:proofErr w:type="gramEnd"/>
-      <w:r>
-        <w:t>(V + E) log V)</w:t>
+        <w:t>A) O(V + E)</w:t>
+      </w:r>
+      <w:r>
+        <w:br/>
+        <w:t>B) O((V + E) log V)</w:t>
       </w:r>
       <w:r>
         <w:br/>
@@ -259,15 +290,7 @@
       </w:r>
       <w:r>
         <w:br/>
-        <w:t xml:space="preserve">D) </w:t>
-      </w:r>
-      <w:proofErr w:type="gramStart"/>
-      <w:r>
-        <w:t>O(</w:t>
-      </w:r>
-      <w:proofErr w:type="gramEnd"/>
-      <w:r>
-        <w:t>E log V)</w:t>
+        <w:t>D) O(E log V)</w:t>
       </w:r>
       <w:r>
         <w:br/>
@@ -361,7 +384,6 @@
         <w:br/>
         <w:t>D) The edge </w:t>
       </w:r>
-      <w:proofErr w:type="spellStart"/>
       <w:r>
         <w:rPr>
           <w:rStyle w:val="Emphasis"/>
@@ -369,7 +391,6 @@
         </w:rPr>
         <w:t>u→v</w:t>
       </w:r>
-      <w:proofErr w:type="spellEnd"/>
       <w:r>
         <w:t> is removed</w:t>
       </w:r>
@@ -706,15 +727,7 @@
       </w:r>
       <w:r>
         <w:br/>
-        <w:t xml:space="preserve">B) Following </w:t>
-      </w:r>
-      <w:proofErr w:type="spellStart"/>
-      <w:r>
-        <w:t>backpointers</w:t>
-      </w:r>
-      <w:proofErr w:type="spellEnd"/>
-      <w:r>
-        <w:t xml:space="preserve"> in the PN map</w:t>
+        <w:t>B) Following backpointers in the PN map</w:t>
       </w:r>
       <w:r>
         <w:br/>
@@ -802,7 +815,7 @@
           <w:rFonts w:ascii="Times New Roman" w:hAnsi="Times New Roman" w:cs="Times New Roman"/>
         </w:rPr>
         <w:pict w14:anchorId="67D95AE2">
-          <v:rect id="_x0000_i1039" style="width:0;height:.75pt" o:hralign="center" o:hrstd="t" o:hr="t" fillcolor="#a0a0a0" stroked="f"/>
+          <v:rect id="_x0000_i1036" style="width:0;height:.75pt" o:hralign="center" o:hrstd="t" o:hr="t" fillcolor="#a0a0a0" stroked="f"/>
         </w:pict>
       </w:r>
     </w:p>
@@ -860,84 +873,28 @@
           <w:color w:val="404040"/>
         </w:rPr>
         <w:br/>
-        <w:t>A) SD[v] &lt; SD[u] + w(</w:t>
-      </w:r>
-      <w:proofErr w:type="spellStart"/>
+        <w:t>A) SD[v] &lt; SD[u] + w(u,v)</w:t>
+      </w:r>
       <w:r>
         <w:rPr>
           <w:color w:val="404040"/>
         </w:rPr>
-        <w:t>u,v</w:t>
-      </w:r>
-      <w:proofErr w:type="spellEnd"/>
+        <w:br/>
+        <w:t>B) SD[v] &gt; SD[u] + w(u,v)</w:t>
+      </w:r>
       <w:r>
         <w:rPr>
           <w:color w:val="404040"/>
         </w:rPr>
-        <w:t>)</w:t>
+        <w:br/>
+        <w:t>C) SD[u] &lt; SD[v] + w(u,v)</w:t>
       </w:r>
       <w:r>
         <w:rPr>
           <w:color w:val="404040"/>
         </w:rPr>
         <w:br/>
-        <w:t>B) SD[v] &gt; SD[u] + w(</w:t>
-      </w:r>
-      <w:proofErr w:type="spellStart"/>
-      <w:r>
-        <w:rPr>
-          <w:color w:val="404040"/>
-        </w:rPr>
-        <w:t>u,v</w:t>
-      </w:r>
-      <w:proofErr w:type="spellEnd"/>
-      <w:r>
-        <w:rPr>
-          <w:color w:val="404040"/>
-        </w:rPr>
-        <w:t>)</w:t>
-      </w:r>
-      <w:r>
-        <w:rPr>
-          <w:color w:val="404040"/>
-        </w:rPr>
-        <w:br/>
-        <w:t>C) SD[u] &lt; SD[v] + w(</w:t>
-      </w:r>
-      <w:proofErr w:type="spellStart"/>
-      <w:r>
-        <w:rPr>
-          <w:color w:val="404040"/>
-        </w:rPr>
-        <w:t>u,v</w:t>
-      </w:r>
-      <w:proofErr w:type="spellEnd"/>
-      <w:r>
-        <w:rPr>
-          <w:color w:val="404040"/>
-        </w:rPr>
-        <w:t>)</w:t>
-      </w:r>
-      <w:r>
-        <w:rPr>
-          <w:color w:val="404040"/>
-        </w:rPr>
-        <w:br/>
-        <w:t>D) SD[v] == SD[u] + w(</w:t>
-      </w:r>
-      <w:proofErr w:type="spellStart"/>
-      <w:r>
-        <w:rPr>
-          <w:color w:val="404040"/>
-        </w:rPr>
-        <w:t>u,v</w:t>
-      </w:r>
-      <w:proofErr w:type="spellEnd"/>
-      <w:r>
-        <w:rPr>
-          <w:color w:val="404040"/>
-        </w:rPr>
-        <w:t>)</w:t>
+        <w:t>D) SD[v] == SD[u] + w(u,v)</w:t>
       </w:r>
       <w:r>
         <w:rPr>
@@ -960,7 +917,7 @@
       </w:pPr>
       <w:r>
         <w:pict w14:anchorId="18807ABA">
-          <v:rect id="_x0000_i1040" style="width:0;height:.75pt" o:hralign="center" o:bullet="t" o:hrstd="t" o:hr="t" fillcolor="#a0a0a0" stroked="f"/>
+          <v:rect id="_x0000_i1037" style="width:0;height:.75pt" o:hralign="center" o:bullet="t" o:hrstd="t" o:hr="t" fillcolor="#a0a0a0" stroked="f"/>
         </w:pict>
       </w:r>
     </w:p>
@@ -996,27 +953,7 @@
           <w:bCs/>
           <w:lang w:val="en-GB"/>
         </w:rPr>
-        <w:t xml:space="preserve">Given a graph where all edges have positive weights, the shortest paths produced by </w:t>
-      </w:r>
-      <w:proofErr w:type="spellStart"/>
-      <w:r>
-        <w:rPr>
-          <w:rFonts w:eastAsiaTheme="minorEastAsia"/>
-          <w:b/>
-          <w:bCs/>
-          <w:lang w:val="en-GB"/>
-        </w:rPr>
-        <w:t>Dijsktra</w:t>
-      </w:r>
-      <w:proofErr w:type="spellEnd"/>
-      <w:r>
-        <w:rPr>
-          <w:rFonts w:eastAsiaTheme="minorEastAsia"/>
-          <w:b/>
-          <w:bCs/>
-          <w:lang w:val="en-GB"/>
-        </w:rPr>
-        <w:t xml:space="preserve"> and Bellman Ford algorithm may be different but path weight would always be same.</w:t>
+        <w:t>Given a graph where all edges have positive weights, the shortest paths produced by Dijsktra and Bellman Ford algorithm may be different but path weight would always be same.</w:t>
       </w:r>
     </w:p>
     <w:p>
